--- a/trunk/NoiDung.docx
+++ b/trunk/NoiDung.docx
@@ -442,31 +442,54 @@
         </w:rPr>
         <w:t xml:space="preserve"> (xóa phân loại sẽ xóa hết sản phẩm trong phân loại)</w:t>
       </w:r>
+    </w:p>
+    <w:p>
+      <w:pPr>
+        <w:pStyle w:val="ListParagraph"/>
+        <w:numPr>
+          <w:ilvl w:val="0"/>
+          <w:numId w:val="3"/>
+        </w:numPr>
+        <w:autoSpaceDE w:val="0"/>
+        <w:autoSpaceDN w:val="0"/>
+        <w:adjustRightInd w:val="0"/>
+        <w:rPr>
+          <w:rFonts w:ascii="Calibri" w:hAnsi="Calibri" w:cs="Calibri"/>
+          <w:lang w:val="en"/>
+        </w:rPr>
+      </w:pPr>
+      <w:r>
+        <w:rPr>
+          <w:rFonts w:ascii="Calibri" w:hAnsi="Calibri" w:cs="Calibri"/>
+          <w:lang w:val="en"/>
+        </w:rPr>
+        <w:t>Quản lý đơn hàng</w:t>
+      </w:r>
+    </w:p>
+    <w:p>
+      <w:pPr>
+        <w:pStyle w:val="ListParagraph"/>
+        <w:numPr>
+          <w:ilvl w:val="0"/>
+          <w:numId w:val="3"/>
+        </w:numPr>
+        <w:autoSpaceDE w:val="0"/>
+        <w:autoSpaceDN w:val="0"/>
+        <w:adjustRightInd w:val="0"/>
+        <w:rPr>
+          <w:rFonts w:ascii="Calibri" w:hAnsi="Calibri" w:cs="Calibri"/>
+          <w:lang w:val="en"/>
+        </w:rPr>
+      </w:pPr>
+      <w:r>
+        <w:rPr>
+          <w:rFonts w:ascii="Calibri" w:hAnsi="Calibri" w:cs="Calibri"/>
+          <w:lang w:val="en"/>
+        </w:rPr>
+        <w:t>Quản lý nhập hàng</w:t>
+      </w:r>
       <w:bookmarkStart w:id="0" w:name="_GoBack"/>
       <w:bookmarkEnd w:id="0"/>
-    </w:p>
-    <w:p>
-      <w:pPr>
-        <w:pStyle w:val="ListParagraph"/>
-        <w:numPr>
-          <w:ilvl w:val="0"/>
-          <w:numId w:val="3"/>
-        </w:numPr>
-        <w:autoSpaceDE w:val="0"/>
-        <w:autoSpaceDN w:val="0"/>
-        <w:adjustRightInd w:val="0"/>
-        <w:rPr>
-          <w:rFonts w:ascii="Calibri" w:hAnsi="Calibri" w:cs="Calibri"/>
-          <w:lang w:val="en"/>
-        </w:rPr>
-      </w:pPr>
-      <w:r>
-        <w:rPr>
-          <w:rFonts w:ascii="Calibri" w:hAnsi="Calibri" w:cs="Calibri"/>
-          <w:lang w:val="en"/>
-        </w:rPr>
-        <w:t>Quản lý đơn hàng</w:t>
-      </w:r>
     </w:p>
     <w:p>
       <w:pPr>

--- a/trunk/NoiDung.docx
+++ b/trunk/NoiDung.docx
@@ -318,178 +318,201 @@
           <w:rFonts w:ascii="Calibri" w:hAnsi="Calibri" w:cs="Calibri"/>
           <w:lang w:val="en"/>
         </w:rPr>
-        <w:t>Tìm kiếm cơ bản</w:t>
-      </w:r>
-    </w:p>
-    <w:p>
-      <w:pPr>
-        <w:pStyle w:val="ListParagraph"/>
-        <w:numPr>
-          <w:ilvl w:val="0"/>
-          <w:numId w:val="3"/>
-        </w:numPr>
-        <w:autoSpaceDE w:val="0"/>
-        <w:autoSpaceDN w:val="0"/>
-        <w:adjustRightInd w:val="0"/>
-        <w:rPr>
-          <w:rFonts w:ascii="Calibri" w:hAnsi="Calibri" w:cs="Calibri"/>
-          <w:lang w:val="en"/>
-        </w:rPr>
-      </w:pPr>
-      <w:r>
-        <w:rPr>
-          <w:rFonts w:ascii="Calibri" w:hAnsi="Calibri" w:cs="Calibri"/>
-          <w:lang w:val="en"/>
-        </w:rPr>
-        <w:t>Tìm kiếm nâng cao</w:t>
-      </w:r>
-    </w:p>
-    <w:p>
-      <w:pPr>
-        <w:pStyle w:val="ListParagraph"/>
-        <w:numPr>
-          <w:ilvl w:val="0"/>
-          <w:numId w:val="3"/>
-        </w:numPr>
-        <w:autoSpaceDE w:val="0"/>
-        <w:autoSpaceDN w:val="0"/>
-        <w:adjustRightInd w:val="0"/>
-        <w:rPr>
-          <w:rFonts w:ascii="Calibri" w:hAnsi="Calibri" w:cs="Calibri"/>
-          <w:lang w:val="en"/>
-        </w:rPr>
-      </w:pPr>
-      <w:r>
-        <w:rPr>
-          <w:rFonts w:ascii="Calibri" w:hAnsi="Calibri" w:cs="Calibri"/>
-          <w:lang w:val="en"/>
-        </w:rPr>
-        <w:t>Giỏ hàng</w:t>
-      </w:r>
-    </w:p>
-    <w:p>
-      <w:pPr>
-        <w:pStyle w:val="ListParagraph"/>
-        <w:numPr>
-          <w:ilvl w:val="0"/>
-          <w:numId w:val="2"/>
-        </w:numPr>
-        <w:autoSpaceDE w:val="0"/>
-        <w:autoSpaceDN w:val="0"/>
-        <w:adjustRightInd w:val="0"/>
-        <w:rPr>
-          <w:rFonts w:ascii="Calibri" w:hAnsi="Calibri" w:cs="Calibri"/>
-          <w:lang w:val="en"/>
-        </w:rPr>
-      </w:pPr>
-      <w:r>
-        <w:rPr>
-          <w:rFonts w:ascii="Calibri" w:hAnsi="Calibri" w:cs="Calibri"/>
-          <w:lang w:val="en"/>
-        </w:rPr>
-        <w:t>Cho admin</w:t>
-      </w:r>
-    </w:p>
-    <w:p>
-      <w:pPr>
-        <w:pStyle w:val="ListParagraph"/>
-        <w:numPr>
-          <w:ilvl w:val="0"/>
-          <w:numId w:val="3"/>
-        </w:numPr>
-        <w:autoSpaceDE w:val="0"/>
-        <w:autoSpaceDN w:val="0"/>
-        <w:adjustRightInd w:val="0"/>
-        <w:rPr>
-          <w:rFonts w:ascii="Calibri" w:hAnsi="Calibri" w:cs="Calibri"/>
-          <w:lang w:val="en"/>
-        </w:rPr>
-      </w:pPr>
-      <w:r>
-        <w:rPr>
-          <w:rFonts w:ascii="Calibri" w:hAnsi="Calibri" w:cs="Calibri"/>
-          <w:lang w:val="en"/>
-        </w:rPr>
-        <w:t>Thêm, sửa, xóa sản phẩm</w:t>
-      </w:r>
-    </w:p>
-    <w:p>
-      <w:pPr>
-        <w:pStyle w:val="ListParagraph"/>
-        <w:numPr>
-          <w:ilvl w:val="0"/>
-          <w:numId w:val="3"/>
-        </w:numPr>
-        <w:autoSpaceDE w:val="0"/>
-        <w:autoSpaceDN w:val="0"/>
-        <w:adjustRightInd w:val="0"/>
-        <w:rPr>
-          <w:rFonts w:ascii="Calibri" w:hAnsi="Calibri" w:cs="Calibri"/>
-          <w:lang w:val="en"/>
-        </w:rPr>
-      </w:pPr>
-      <w:r>
-        <w:rPr>
-          <w:rFonts w:ascii="Calibri" w:hAnsi="Calibri" w:cs="Calibri"/>
-          <w:lang w:val="en"/>
-        </w:rPr>
-        <w:t>Thêm, sửa, xóa phân loại</w:t>
-      </w:r>
-      <w:r>
-        <w:rPr>
-          <w:rFonts w:ascii="Calibri" w:hAnsi="Calibri" w:cs="Calibri"/>
-          <w:lang w:val="en"/>
-        </w:rPr>
-        <w:t xml:space="preserve"> (xóa phân loại sẽ xóa hết sản phẩm trong phân loại)</w:t>
-      </w:r>
-    </w:p>
-    <w:p>
-      <w:pPr>
-        <w:pStyle w:val="ListParagraph"/>
-        <w:numPr>
-          <w:ilvl w:val="0"/>
-          <w:numId w:val="3"/>
-        </w:numPr>
-        <w:autoSpaceDE w:val="0"/>
-        <w:autoSpaceDN w:val="0"/>
-        <w:adjustRightInd w:val="0"/>
-        <w:rPr>
-          <w:rFonts w:ascii="Calibri" w:hAnsi="Calibri" w:cs="Calibri"/>
-          <w:lang w:val="en"/>
-        </w:rPr>
-      </w:pPr>
-      <w:r>
-        <w:rPr>
-          <w:rFonts w:ascii="Calibri" w:hAnsi="Calibri" w:cs="Calibri"/>
-          <w:lang w:val="en"/>
-        </w:rPr>
-        <w:t>Quản lý đơn hàng</w:t>
-      </w:r>
-    </w:p>
-    <w:p>
-      <w:pPr>
-        <w:pStyle w:val="ListParagraph"/>
-        <w:numPr>
-          <w:ilvl w:val="0"/>
-          <w:numId w:val="3"/>
-        </w:numPr>
-        <w:autoSpaceDE w:val="0"/>
-        <w:autoSpaceDN w:val="0"/>
-        <w:adjustRightInd w:val="0"/>
-        <w:rPr>
-          <w:rFonts w:ascii="Calibri" w:hAnsi="Calibri" w:cs="Calibri"/>
-          <w:lang w:val="en"/>
-        </w:rPr>
-      </w:pPr>
-      <w:r>
-        <w:rPr>
-          <w:rFonts w:ascii="Calibri" w:hAnsi="Calibri" w:cs="Calibri"/>
-          <w:lang w:val="en"/>
-        </w:rPr>
-        <w:t>Quản lý nhập hàng</w:t>
+        <w:t>Hiển thị chi tiết sản phẩm</w:t>
       </w:r>
       <w:bookmarkStart w:id="0" w:name="_GoBack"/>
       <w:bookmarkEnd w:id="0"/>
+    </w:p>
+    <w:p>
+      <w:pPr>
+        <w:pStyle w:val="ListParagraph"/>
+        <w:numPr>
+          <w:ilvl w:val="0"/>
+          <w:numId w:val="3"/>
+        </w:numPr>
+        <w:autoSpaceDE w:val="0"/>
+        <w:autoSpaceDN w:val="0"/>
+        <w:adjustRightInd w:val="0"/>
+        <w:rPr>
+          <w:rFonts w:ascii="Calibri" w:hAnsi="Calibri" w:cs="Calibri"/>
+          <w:lang w:val="en"/>
+        </w:rPr>
+      </w:pPr>
+      <w:r>
+        <w:rPr>
+          <w:rFonts w:ascii="Calibri" w:hAnsi="Calibri" w:cs="Calibri"/>
+          <w:lang w:val="en"/>
+        </w:rPr>
+        <w:t>Tìm kiếm cơ bản</w:t>
+      </w:r>
+    </w:p>
+    <w:p>
+      <w:pPr>
+        <w:pStyle w:val="ListParagraph"/>
+        <w:numPr>
+          <w:ilvl w:val="0"/>
+          <w:numId w:val="3"/>
+        </w:numPr>
+        <w:autoSpaceDE w:val="0"/>
+        <w:autoSpaceDN w:val="0"/>
+        <w:adjustRightInd w:val="0"/>
+        <w:rPr>
+          <w:rFonts w:ascii="Calibri" w:hAnsi="Calibri" w:cs="Calibri"/>
+          <w:lang w:val="en"/>
+        </w:rPr>
+      </w:pPr>
+      <w:r>
+        <w:rPr>
+          <w:rFonts w:ascii="Calibri" w:hAnsi="Calibri" w:cs="Calibri"/>
+          <w:lang w:val="en"/>
+        </w:rPr>
+        <w:t>Tìm kiếm nâng cao</w:t>
+      </w:r>
+    </w:p>
+    <w:p>
+      <w:pPr>
+        <w:pStyle w:val="ListParagraph"/>
+        <w:numPr>
+          <w:ilvl w:val="0"/>
+          <w:numId w:val="3"/>
+        </w:numPr>
+        <w:autoSpaceDE w:val="0"/>
+        <w:autoSpaceDN w:val="0"/>
+        <w:adjustRightInd w:val="0"/>
+        <w:rPr>
+          <w:rFonts w:ascii="Calibri" w:hAnsi="Calibri" w:cs="Calibri"/>
+          <w:lang w:val="en"/>
+        </w:rPr>
+      </w:pPr>
+      <w:r>
+        <w:rPr>
+          <w:rFonts w:ascii="Calibri" w:hAnsi="Calibri" w:cs="Calibri"/>
+          <w:lang w:val="en"/>
+        </w:rPr>
+        <w:t>Giỏ hàng</w:t>
+      </w:r>
+    </w:p>
+    <w:p>
+      <w:pPr>
+        <w:pStyle w:val="ListParagraph"/>
+        <w:numPr>
+          <w:ilvl w:val="0"/>
+          <w:numId w:val="2"/>
+        </w:numPr>
+        <w:autoSpaceDE w:val="0"/>
+        <w:autoSpaceDN w:val="0"/>
+        <w:adjustRightInd w:val="0"/>
+        <w:rPr>
+          <w:rFonts w:ascii="Calibri" w:hAnsi="Calibri" w:cs="Calibri"/>
+          <w:lang w:val="en"/>
+        </w:rPr>
+      </w:pPr>
+      <w:r>
+        <w:rPr>
+          <w:rFonts w:ascii="Calibri" w:hAnsi="Calibri" w:cs="Calibri"/>
+          <w:lang w:val="en"/>
+        </w:rPr>
+        <w:t>Cho admin</w:t>
+      </w:r>
+    </w:p>
+    <w:p>
+      <w:pPr>
+        <w:pStyle w:val="ListParagraph"/>
+        <w:numPr>
+          <w:ilvl w:val="0"/>
+          <w:numId w:val="3"/>
+        </w:numPr>
+        <w:autoSpaceDE w:val="0"/>
+        <w:autoSpaceDN w:val="0"/>
+        <w:adjustRightInd w:val="0"/>
+        <w:rPr>
+          <w:rFonts w:ascii="Calibri" w:hAnsi="Calibri" w:cs="Calibri"/>
+          <w:lang w:val="en"/>
+        </w:rPr>
+      </w:pPr>
+      <w:r>
+        <w:rPr>
+          <w:rFonts w:ascii="Calibri" w:hAnsi="Calibri" w:cs="Calibri"/>
+          <w:lang w:val="en"/>
+        </w:rPr>
+        <w:t>Thêm, sửa, xóa sản phẩm</w:t>
+      </w:r>
+    </w:p>
+    <w:p>
+      <w:pPr>
+        <w:pStyle w:val="ListParagraph"/>
+        <w:numPr>
+          <w:ilvl w:val="0"/>
+          <w:numId w:val="3"/>
+        </w:numPr>
+        <w:autoSpaceDE w:val="0"/>
+        <w:autoSpaceDN w:val="0"/>
+        <w:adjustRightInd w:val="0"/>
+        <w:rPr>
+          <w:rFonts w:ascii="Calibri" w:hAnsi="Calibri" w:cs="Calibri"/>
+          <w:lang w:val="en"/>
+        </w:rPr>
+      </w:pPr>
+      <w:r>
+        <w:rPr>
+          <w:rFonts w:ascii="Calibri" w:hAnsi="Calibri" w:cs="Calibri"/>
+          <w:lang w:val="en"/>
+        </w:rPr>
+        <w:t>Thêm, sửa, xóa phân loại</w:t>
+      </w:r>
+      <w:r>
+        <w:rPr>
+          <w:rFonts w:ascii="Calibri" w:hAnsi="Calibri" w:cs="Calibri"/>
+          <w:lang w:val="en"/>
+        </w:rPr>
+        <w:t xml:space="preserve"> (xóa phân loại sẽ xóa hết sản phẩm trong phân loại)</w:t>
+      </w:r>
+    </w:p>
+    <w:p>
+      <w:pPr>
+        <w:pStyle w:val="ListParagraph"/>
+        <w:numPr>
+          <w:ilvl w:val="0"/>
+          <w:numId w:val="3"/>
+        </w:numPr>
+        <w:autoSpaceDE w:val="0"/>
+        <w:autoSpaceDN w:val="0"/>
+        <w:adjustRightInd w:val="0"/>
+        <w:rPr>
+          <w:rFonts w:ascii="Calibri" w:hAnsi="Calibri" w:cs="Calibri"/>
+          <w:lang w:val="en"/>
+        </w:rPr>
+      </w:pPr>
+      <w:r>
+        <w:rPr>
+          <w:rFonts w:ascii="Calibri" w:hAnsi="Calibri" w:cs="Calibri"/>
+          <w:lang w:val="en"/>
+        </w:rPr>
+        <w:t>Quản lý đơn hàng</w:t>
+      </w:r>
+    </w:p>
+    <w:p>
+      <w:pPr>
+        <w:pStyle w:val="ListParagraph"/>
+        <w:numPr>
+          <w:ilvl w:val="0"/>
+          <w:numId w:val="3"/>
+        </w:numPr>
+        <w:autoSpaceDE w:val="0"/>
+        <w:autoSpaceDN w:val="0"/>
+        <w:adjustRightInd w:val="0"/>
+        <w:rPr>
+          <w:rFonts w:ascii="Calibri" w:hAnsi="Calibri" w:cs="Calibri"/>
+          <w:lang w:val="en"/>
+        </w:rPr>
+      </w:pPr>
+      <w:r>
+        <w:rPr>
+          <w:rFonts w:ascii="Calibri" w:hAnsi="Calibri" w:cs="Calibri"/>
+          <w:lang w:val="en"/>
+        </w:rPr>
+        <w:t>Quản lý nhập hàng</w:t>
+      </w:r>
     </w:p>
     <w:p>
       <w:pPr>
